--- a/Pflichtenheft Vier-Gewinnt.docx
+++ b/Pflichtenheft Vier-Gewinnt.docx
@@ -344,7 +344,7 @@
         <w:gridCol w:w="704"/>
         <w:gridCol w:w="1323"/>
         <w:gridCol w:w="992"/>
-        <w:gridCol w:w="1843"/>
+        <w:gridCol w:w="1931"/>
         <w:gridCol w:w="1699"/>
         <w:gridCol w:w="1328"/>
         <w:gridCol w:w="1220"/>
@@ -774,6 +774,127 @@
           <w:p>
             <w:r>
               <w:t>3</w:t>
+            </w:r>
+          </w:p>
+        </w:tc>
+        <w:tc>
+          <w:tcPr>
+            <w:tcW w:w="1276" w:type="dxa"/>
+            <w:tcBorders>
+              <w:top w:val="single" w:sz="4" w:space="0" w:color="auto"/>
+              <w:left w:val="single" w:sz="4" w:space="0" w:color="auto"/>
+              <w:bottom w:val="single" w:sz="4" w:space="0" w:color="auto"/>
+              <w:right w:val="single" w:sz="4" w:space="0" w:color="auto"/>
+            </w:tcBorders>
+            <w:vAlign w:val="center"/>
+          </w:tcPr>
+          <w:p>
+            <w:r>
+              <w:t>27.01.2022</w:t>
+            </w:r>
+          </w:p>
+        </w:tc>
+        <w:tc>
+          <w:tcPr>
+            <w:tcW w:w="992" w:type="dxa"/>
+            <w:tcBorders>
+              <w:top w:val="single" w:sz="4" w:space="0" w:color="auto"/>
+              <w:left w:val="single" w:sz="4" w:space="0" w:color="auto"/>
+              <w:bottom w:val="single" w:sz="4" w:space="0" w:color="auto"/>
+              <w:right w:val="single" w:sz="4" w:space="0" w:color="auto"/>
+            </w:tcBorders>
+            <w:vAlign w:val="center"/>
+          </w:tcPr>
+          <w:p/>
+        </w:tc>
+        <w:tc>
+          <w:tcPr>
+            <w:tcW w:w="1843" w:type="dxa"/>
+            <w:tcBorders>
+              <w:top w:val="single" w:sz="4" w:space="0" w:color="auto"/>
+              <w:left w:val="single" w:sz="4" w:space="0" w:color="auto"/>
+              <w:bottom w:val="single" w:sz="4" w:space="0" w:color="auto"/>
+              <w:right w:val="single" w:sz="4" w:space="0" w:color="auto"/>
+            </w:tcBorders>
+            <w:vAlign w:val="center"/>
+          </w:tcPr>
+          <w:p>
+            <w:r>
+              <w:t>Klassendiagramm</w:t>
+            </w:r>
+          </w:p>
+        </w:tc>
+        <w:tc>
+          <w:tcPr>
+            <w:tcW w:w="1699" w:type="dxa"/>
+            <w:tcBorders>
+              <w:top w:val="single" w:sz="4" w:space="0" w:color="auto"/>
+              <w:left w:val="single" w:sz="4" w:space="0" w:color="auto"/>
+              <w:bottom w:val="single" w:sz="4" w:space="0" w:color="auto"/>
+              <w:right w:val="single" w:sz="4" w:space="0" w:color="auto"/>
+            </w:tcBorders>
+            <w:vAlign w:val="center"/>
+          </w:tcPr>
+          <w:p>
+            <w:r>
+              <w:t>Erstellung</w:t>
+            </w:r>
+          </w:p>
+        </w:tc>
+        <w:tc>
+          <w:tcPr>
+            <w:tcW w:w="1328" w:type="dxa"/>
+            <w:tcBorders>
+              <w:top w:val="single" w:sz="4" w:space="0" w:color="auto"/>
+              <w:left w:val="single" w:sz="4" w:space="0" w:color="auto"/>
+              <w:bottom w:val="single" w:sz="4" w:space="0" w:color="auto"/>
+              <w:right w:val="single" w:sz="4" w:space="0" w:color="auto"/>
+            </w:tcBorders>
+            <w:vAlign w:val="center"/>
+          </w:tcPr>
+          <w:p>
+            <w:r>
+              <w:t>Constantin Riedler</w:t>
+            </w:r>
+          </w:p>
+        </w:tc>
+        <w:tc>
+          <w:tcPr>
+            <w:tcW w:w="1220" w:type="dxa"/>
+            <w:tcBorders>
+              <w:top w:val="single" w:sz="4" w:space="0" w:color="auto"/>
+              <w:left w:val="single" w:sz="4" w:space="0" w:color="auto"/>
+              <w:bottom w:val="single" w:sz="4" w:space="0" w:color="auto"/>
+              <w:right w:val="single" w:sz="4" w:space="0" w:color="auto"/>
+            </w:tcBorders>
+            <w:vAlign w:val="center"/>
+          </w:tcPr>
+          <w:p>
+            <w:r>
+              <w:t>+</w:t>
+            </w:r>
+          </w:p>
+        </w:tc>
+      </w:tr>
+      <w:tr>
+        <w:trPr>
+          <w:jc w:val="center"/>
+        </w:trPr>
+        <w:tc>
+          <w:tcPr>
+            <w:tcW w:w="704" w:type="dxa"/>
+            <w:tcBorders>
+              <w:top w:val="single" w:sz="4" w:space="0" w:color="auto"/>
+              <w:left w:val="single" w:sz="4" w:space="0" w:color="auto"/>
+              <w:bottom w:val="single" w:sz="4" w:space="0" w:color="auto"/>
+              <w:right w:val="single" w:sz="4" w:space="0" w:color="auto"/>
+            </w:tcBorders>
+            <w:vAlign w:val="center"/>
+            <w:hideMark/>
+          </w:tcPr>
+          <w:p>
+            <w:r>
+              <w:t>4</w:t>
             </w:r>
           </w:p>
         </w:tc>
@@ -874,107 +995,6 @@
           </w:tcPr>
           <w:p>
             <w:r>
-              <w:t>4</w:t>
-            </w:r>
-          </w:p>
-        </w:tc>
-        <w:tc>
-          <w:tcPr>
-            <w:tcW w:w="1276" w:type="dxa"/>
-            <w:tcBorders>
-              <w:top w:val="single" w:sz="4" w:space="0" w:color="auto"/>
-              <w:left w:val="single" w:sz="4" w:space="0" w:color="auto"/>
-              <w:bottom w:val="single" w:sz="4" w:space="0" w:color="auto"/>
-              <w:right w:val="single" w:sz="4" w:space="0" w:color="auto"/>
-            </w:tcBorders>
-            <w:vAlign w:val="center"/>
-          </w:tcPr>
-          <w:p/>
-        </w:tc>
-        <w:tc>
-          <w:tcPr>
-            <w:tcW w:w="992" w:type="dxa"/>
-            <w:tcBorders>
-              <w:top w:val="single" w:sz="4" w:space="0" w:color="auto"/>
-              <w:left w:val="single" w:sz="4" w:space="0" w:color="auto"/>
-              <w:bottom w:val="single" w:sz="4" w:space="0" w:color="auto"/>
-              <w:right w:val="single" w:sz="4" w:space="0" w:color="auto"/>
-            </w:tcBorders>
-            <w:vAlign w:val="center"/>
-          </w:tcPr>
-          <w:p/>
-        </w:tc>
-        <w:tc>
-          <w:tcPr>
-            <w:tcW w:w="1843" w:type="dxa"/>
-            <w:tcBorders>
-              <w:top w:val="single" w:sz="4" w:space="0" w:color="auto"/>
-              <w:left w:val="single" w:sz="4" w:space="0" w:color="auto"/>
-              <w:bottom w:val="single" w:sz="4" w:space="0" w:color="auto"/>
-              <w:right w:val="single" w:sz="4" w:space="0" w:color="auto"/>
-            </w:tcBorders>
-            <w:vAlign w:val="center"/>
-          </w:tcPr>
-          <w:p/>
-        </w:tc>
-        <w:tc>
-          <w:tcPr>
-            <w:tcW w:w="1699" w:type="dxa"/>
-            <w:tcBorders>
-              <w:top w:val="single" w:sz="4" w:space="0" w:color="auto"/>
-              <w:left w:val="single" w:sz="4" w:space="0" w:color="auto"/>
-              <w:bottom w:val="single" w:sz="4" w:space="0" w:color="auto"/>
-              <w:right w:val="single" w:sz="4" w:space="0" w:color="auto"/>
-            </w:tcBorders>
-            <w:vAlign w:val="center"/>
-          </w:tcPr>
-          <w:p/>
-        </w:tc>
-        <w:tc>
-          <w:tcPr>
-            <w:tcW w:w="1328" w:type="dxa"/>
-            <w:tcBorders>
-              <w:top w:val="single" w:sz="4" w:space="0" w:color="auto"/>
-              <w:left w:val="single" w:sz="4" w:space="0" w:color="auto"/>
-              <w:bottom w:val="single" w:sz="4" w:space="0" w:color="auto"/>
-              <w:right w:val="single" w:sz="4" w:space="0" w:color="auto"/>
-            </w:tcBorders>
-            <w:vAlign w:val="center"/>
-          </w:tcPr>
-          <w:p/>
-        </w:tc>
-        <w:tc>
-          <w:tcPr>
-            <w:tcW w:w="1220" w:type="dxa"/>
-            <w:tcBorders>
-              <w:top w:val="single" w:sz="4" w:space="0" w:color="auto"/>
-              <w:left w:val="single" w:sz="4" w:space="0" w:color="auto"/>
-              <w:bottom w:val="single" w:sz="4" w:space="0" w:color="auto"/>
-              <w:right w:val="single" w:sz="4" w:space="0" w:color="auto"/>
-            </w:tcBorders>
-            <w:vAlign w:val="center"/>
-          </w:tcPr>
-          <w:p/>
-        </w:tc>
-      </w:tr>
-      <w:tr>
-        <w:trPr>
-          <w:jc w:val="center"/>
-        </w:trPr>
-        <w:tc>
-          <w:tcPr>
-            <w:tcW w:w="704" w:type="dxa"/>
-            <w:tcBorders>
-              <w:top w:val="single" w:sz="4" w:space="0" w:color="auto"/>
-              <w:left w:val="single" w:sz="4" w:space="0" w:color="auto"/>
-              <w:bottom w:val="single" w:sz="4" w:space="0" w:color="auto"/>
-              <w:right w:val="single" w:sz="4" w:space="0" w:color="auto"/>
-            </w:tcBorders>
-            <w:vAlign w:val="center"/>
-            <w:hideMark/>
-          </w:tcPr>
-          <w:p>
-            <w:r>
               <w:t>5</w:t>
             </w:r>
           </w:p>
@@ -1068,11 +1088,9 @@
       <w:pPr>
         <w:pStyle w:val="Textkrper"/>
       </w:pPr>
-      <w:proofErr w:type="spellStart"/>
       <w:r>
         <w:t>fg</w:t>
       </w:r>
-      <w:proofErr w:type="spellEnd"/>
       <w:r>
         <w:tab/>
         <w:t>fertiggestellt</w:t>
@@ -1082,13 +1100,8 @@
       <w:pPr>
         <w:pStyle w:val="Textkrper"/>
       </w:pPr>
-      <w:proofErr w:type="spellStart"/>
-      <w:r>
-        <w:t>iB</w:t>
-      </w:r>
-      <w:proofErr w:type="spellEnd"/>
-      <w:r>
-        <w:t xml:space="preserve"> </w:t>
+      <w:r>
+        <w:t xml:space="preserve">iB </w:t>
       </w:r>
       <w:r>
         <w:tab/>
@@ -1123,11 +1136,9 @@
       <w:pPr>
         <w:pStyle w:val="Textkrper"/>
       </w:pPr>
-      <w:proofErr w:type="spellStart"/>
       <w:r>
         <w:t>paus</w:t>
       </w:r>
-      <w:proofErr w:type="spellEnd"/>
       <w:r>
         <w:tab/>
         <w:t>pausiert</w:t>
@@ -3053,15 +3064,7 @@
         </w:numPr>
       </w:pPr>
       <w:r>
-        <w:t xml:space="preserve">Eine automatische Überprüfung ob ein Spieler gewonnen </w:t>
-      </w:r>
-      <w:proofErr w:type="gramStart"/>
-      <w:r>
-        <w:t>hat</w:t>
-      </w:r>
-      <w:proofErr w:type="gramEnd"/>
-      <w:r>
-        <w:t xml:space="preserve"> muss möglich sein</w:t>
+        <w:t>Eine automatische Überprüfung ob ein Spieler gewonnen hat muss möglich sein</w:t>
       </w:r>
     </w:p>
     <w:p>
@@ -3167,15 +3170,7 @@
     </w:p>
     <w:p>
       <w:r>
-        <w:t xml:space="preserve">Die View-Klassen dienen zur Darstellung der Daten aus den Model Klassen, es darf keine direkte Beziehung zwischen Model und View-Klassen geben. Als Schnittstelle zwischen diesen dient die Controller Klasse. Diese Klasse ist für die Auswertung der Benutzereingaben </w:t>
-      </w:r>
-      <w:proofErr w:type="spellStart"/>
-      <w:r>
-        <w:t>veranwortlich</w:t>
-      </w:r>
-      <w:proofErr w:type="spellEnd"/>
-      <w:r>
-        <w:t>. Die Eingaben müssen ausgewertet und die entsprechenden Aktionen in den Model Klassen müssen aufgerufen werden.</w:t>
+        <w:t>Die View-Klassen dienen zur Darstellung der Daten aus den Model Klassen, es darf keine direkte Beziehung zwischen Model und View-Klassen geben. Als Schnittstelle zwischen diesen dient die Controller Klasse. Diese Klasse ist für die Auswertung der Benutzereingaben veranwortlich. Die Eingaben müssen ausgewertet und die entsprechenden Aktionen in den Model Klassen müssen aufgerufen werden.</w:t>
       </w:r>
     </w:p>
     <w:p>
@@ -3209,21 +3204,7 @@
         <w:rPr>
           <w:highlight w:val="yellow"/>
         </w:rPr>
-        <w:t xml:space="preserve">Seite 1 ist zu ändern, das Dokument muss in das </w:t>
-      </w:r>
-      <w:proofErr w:type="spellStart"/>
-      <w:r>
-        <w:rPr>
-          <w:highlight w:val="yellow"/>
-        </w:rPr>
-        <w:t>Git</w:t>
-      </w:r>
-      <w:proofErr w:type="spellEnd"/>
-      <w:r>
-        <w:rPr>
-          <w:highlight w:val="yellow"/>
-        </w:rPr>
-        <w:t>-Repository geladen werden.</w:t>
+        <w:t>Seite 1 ist zu ändern, das Dokument muss in das Git-Repository geladen werden.</w:t>
       </w:r>
       <w:r>
         <w:t xml:space="preserve"> </w:t>
@@ -3304,13 +3285,8 @@
                 <w:rFonts w:ascii="Arial" w:hAnsi="Arial"/>
               </w:rPr>
             </w:pPr>
-            <w:proofErr w:type="spellStart"/>
-            <w:r>
-              <w:t>Git</w:t>
-            </w:r>
-            <w:proofErr w:type="spellEnd"/>
-            <w:r>
-              <w:t>-Account</w:t>
+            <w:r>
+              <w:t>Git-Account</w:t>
             </w:r>
           </w:p>
         </w:tc>
@@ -3610,15 +3586,7 @@
         </w:numPr>
       </w:pPr>
       <w:r>
-        <w:t xml:space="preserve">Der Stein fällt nach </w:t>
-      </w:r>
-      <w:proofErr w:type="gramStart"/>
-      <w:r>
-        <w:t>unten</w:t>
-      </w:r>
-      <w:proofErr w:type="gramEnd"/>
-      <w:r>
-        <w:t xml:space="preserve"> bis er auf einen anderen Stein oder den Boden trifft.</w:t>
+        <w:t>Der Stein fällt nach unten bis er auf einen anderen Stein oder den Boden trifft.</w:t>
       </w:r>
     </w:p>
     <w:p>
@@ -3692,15 +3660,7 @@
         </w:numPr>
       </w:pPr>
       <w:r>
-        <w:t xml:space="preserve">Vor Start des Spieles werden die Namen der Spieler eingelesen. Es dürfen nicht zwei Spieler mit </w:t>
-      </w:r>
-      <w:proofErr w:type="gramStart"/>
-      <w:r>
-        <w:t>dem selben</w:t>
-      </w:r>
-      <w:proofErr w:type="gramEnd"/>
-      <w:r>
-        <w:t xml:space="preserve"> Namen gegeneinander spielen.</w:t>
+        <w:t>Vor Start des Spieles werden die Namen der Spieler eingelesen. Es dürfen nicht zwei Spieler mit dem selben Namen gegeneinander spielen.</w:t>
       </w:r>
     </w:p>
     <w:p>
@@ -3712,36 +3672,10 @@
         </w:numPr>
       </w:pPr>
       <w:r>
-        <w:t xml:space="preserve">Die Spieler </w:t>
-      </w:r>
-      <w:proofErr w:type="spellStart"/>
-      <w:r>
-        <w:t>könnnen</w:t>
-      </w:r>
-      <w:proofErr w:type="spellEnd"/>
-      <w:r>
-        <w:t xml:space="preserve"> das Symbol mit welchem Sie spielen auswählen. </w:t>
-      </w:r>
-      <w:r>
-        <w:t xml:space="preserve">Die beiden Spieler dürfen nicht </w:t>
-      </w:r>
-      <w:proofErr w:type="spellStart"/>
-      <w:proofErr w:type="gramStart"/>
-      <w:r>
-        <w:t>die selben</w:t>
-      </w:r>
-      <w:proofErr w:type="spellEnd"/>
-      <w:proofErr w:type="gramEnd"/>
-      <w:r>
-        <w:t xml:space="preserve"> Symbole verwenden. Außerdem sollen den Spielern „Standardsymbole“ (‚</w:t>
-      </w:r>
-      <w:proofErr w:type="spellStart"/>
-      <w:r>
-        <w:t>o‘</w:t>
-      </w:r>
-      <w:proofErr w:type="spellEnd"/>
-      <w:r>
-        <w:t xml:space="preserve"> und ‚x‘) vorgeschlagen werden.</w:t>
+        <w:t xml:space="preserve">Die Spieler könnnen das Symbol mit welchem Sie spielen auswählen. </w:t>
+      </w:r>
+      <w:r>
+        <w:t>Die beiden Spieler dürfen nicht die selben Symbole verwenden. Außerdem sollen den Spielern „Standardsymbole“ (‚o‘ und ‚x‘) vorgeschlagen werden.</w:t>
       </w:r>
     </w:p>
     <w:p>
@@ -3765,29 +3699,13 @@
         </w:numPr>
       </w:pPr>
       <w:r>
-        <w:t xml:space="preserve">Vor jeder Eingabe der gewünschten Spaltennummer muss das Spielfeld mit dem aktuellen Spielstand dargestellt werden. Der Name des </w:t>
-      </w:r>
-      <w:proofErr w:type="gramStart"/>
-      <w:r>
-        <w:t>Spielers</w:t>
-      </w:r>
-      <w:proofErr w:type="gramEnd"/>
-      <w:r>
-        <w:t xml:space="preserve"> welcher an der Reihe ist muss ebenfalls au</w:t>
+        <w:t>Vor jeder Eingabe der gewünschten Spaltennummer muss das Spielfeld mit dem aktuellen Spielstand dargestellt werden. Der Name des Spielers welcher an der Reihe ist muss ebenfalls au</w:t>
       </w:r>
       <w:r>
         <w:t>s</w:t>
       </w:r>
       <w:r>
-        <w:t xml:space="preserve">gegeben werden. Die Eingabe der gewünschten Spaltennummer hat mit Zahlen zu erfolgen. Die Eingabe muss </w:t>
-      </w:r>
-      <w:proofErr w:type="gramStart"/>
-      <w:r>
-        <w:t>solange</w:t>
-      </w:r>
-      <w:proofErr w:type="gramEnd"/>
-      <w:r>
-        <w:t xml:space="preserve"> wiederholt werden bis eine gültige Spaltennummer (im gültigen Bereich bzw. nicht volle Spalte) angegeben wurde.</w:t>
+        <w:t>gegeben werden. Die Eingabe der gewünschten Spaltennummer hat mit Zahlen zu erfolgen. Die Eingabe muss solange wiederholt werden bis eine gültige Spaltennummer (im gültigen Bereich bzw. nicht volle Spalte) angegeben wurde.</w:t>
       </w:r>
     </w:p>
     <w:p>
@@ -3974,15 +3892,7 @@
         <w:t>.</w:t>
       </w:r>
       <w:r>
-        <w:t xml:space="preserve"> Der Name des </w:t>
-      </w:r>
-      <w:proofErr w:type="gramStart"/>
-      <w:r>
-        <w:t>Spielers</w:t>
-      </w:r>
-      <w:proofErr w:type="gramEnd"/>
-      <w:r>
-        <w:t xml:space="preserve"> welcher an der Reihe ist, muss in der Anwendung dargestellt werden.</w:t>
+        <w:t xml:space="preserve"> Der Name des Spielers welcher an der Reihe ist, muss in der Anwendung dargestellt werden.</w:t>
       </w:r>
     </w:p>
     <w:p>
@@ -4126,7 +4036,6 @@
       <w:r>
         <w:t xml:space="preserve">Die einfachste Form eines Einzelspielermodus ist es, dass der Computer-Spieler in eine zufällige Spalte wirft. Dieses System ist jedoch nicht wirklich „intelligent“. </w:t>
       </w:r>
-      <w:proofErr w:type="gramStart"/>
       <w:r>
         <w:t>Eine b</w:t>
       </w:r>
@@ -4137,11 +4046,7 @@
         <w:t>e</w:t>
       </w:r>
       <w:r>
-        <w:t xml:space="preserve"> Möglichkeiten</w:t>
-      </w:r>
-      <w:proofErr w:type="gramEnd"/>
-      <w:r>
-        <w:t xml:space="preserve"> wäre</w:t>
+        <w:t xml:space="preserve"> Möglichkeiten wäre</w:t>
       </w:r>
       <w:r>
         <w:t xml:space="preserve"> dass der </w:t>
@@ -4249,33 +4154,15 @@
     <w:p>
       <w:pPr>
         <w:jc w:val="center"/>
-      </w:pPr>
-      <w:r>
-        <w:t>//</w:t>
-      </w:r>
-      <w:proofErr w:type="spellStart"/>
-      <w:r>
-        <w:t>acdc</w:t>
-      </w:r>
-      <w:proofErr w:type="spellEnd"/>
-      <w:r>
-        <w:t>/</w:t>
-      </w:r>
-      <w:proofErr w:type="spellStart"/>
-      <w:r>
-        <w:t>software</w:t>
-      </w:r>
-      <w:proofErr w:type="spellEnd"/>
-      <w:r>
-        <w:t>/Updates/Microsoft/Windows10/</w:t>
-      </w:r>
-      <w:proofErr w:type="spellStart"/>
-      <w:r>
-        <w:t>Applications</w:t>
-      </w:r>
-      <w:proofErr w:type="spellEnd"/>
-      <w:r>
-        <w:t>/Java</w:t>
+        <w:rPr>
+          <w:lang w:val="en-US"/>
+        </w:rPr>
+      </w:pPr>
+      <w:r>
+        <w:rPr>
+          <w:lang w:val="en-US"/>
+        </w:rPr>
+        <w:t>//acdc/software/Updates/Microsoft/Windows10/Applications/Java</w:t>
       </w:r>
     </w:p>
     <w:p>
@@ -4288,23 +4175,7 @@
     </w:p>
     <w:p>
       <w:r>
-        <w:t xml:space="preserve">Als Entwicklungsumgebung muss </w:t>
-      </w:r>
-      <w:proofErr w:type="spellStart"/>
-      <w:r>
-        <w:t>IntelliJ</w:t>
-      </w:r>
-      <w:proofErr w:type="spellEnd"/>
-      <w:r>
-        <w:t xml:space="preserve"> der Firma </w:t>
-      </w:r>
-      <w:proofErr w:type="spellStart"/>
-      <w:r>
-        <w:t>JetBrains</w:t>
-      </w:r>
-      <w:proofErr w:type="spellEnd"/>
-      <w:r>
-        <w:t xml:space="preserve"> (</w:t>
+        <w:t>Als Entwicklungsumgebung muss IntelliJ der Firma JetBrains (</w:t>
       </w:r>
       <w:hyperlink r:id="rId7" w:history="1">
         <w:r>
@@ -4373,15 +4244,7 @@
         <w:t>zu speichern</w:t>
       </w:r>
       <w:r>
-        <w:t xml:space="preserve">, dass diese </w:t>
-      </w:r>
-      <w:proofErr w:type="gramStart"/>
-      <w:r>
-        <w:t>weiter bearbeitet</w:t>
-      </w:r>
-      <w:proofErr w:type="gramEnd"/>
-      <w:r>
-        <w:t xml:space="preserve"> werden können.</w:t>
+        <w:t>, dass diese weiter bearbeitet werden können.</w:t>
       </w:r>
     </w:p>
     <w:p>
@@ -4441,58 +4304,24 @@
         <w:pStyle w:val="berschrift2"/>
       </w:pPr>
       <w:bookmarkStart w:id="19" w:name="_Toc92179576"/>
-      <w:proofErr w:type="spellStart"/>
       <w:r>
         <w:t>Softwareversionierung</w:t>
       </w:r>
       <w:bookmarkEnd w:id="19"/>
-      <w:proofErr w:type="spellEnd"/>
-    </w:p>
-    <w:p>
-      <w:r>
-        <w:t xml:space="preserve">Für die Teamarbeit sowie für die </w:t>
-      </w:r>
-      <w:proofErr w:type="spellStart"/>
-      <w:r>
-        <w:t>Softwareversionierung</w:t>
-      </w:r>
-      <w:proofErr w:type="spellEnd"/>
-      <w:r>
-        <w:t xml:space="preserve"> ist GitHub zu </w:t>
-      </w:r>
-      <w:proofErr w:type="spellStart"/>
-      <w:r>
-        <w:t>verweden</w:t>
-      </w:r>
-      <w:proofErr w:type="spellEnd"/>
-      <w:r>
-        <w:t>. Am Ende jedes Unterrichtsblocks müssen Änderungen in das Repository hochgeladen werden. Dabei ist darauf zu achten, dass im main-Branch immer ein lauffähiges Programm existieren muss.</w:t>
-      </w:r>
-    </w:p>
-    <w:p>
-      <w:r>
-        <w:t xml:space="preserve">Die Entwicklung der einzelnen Teilbereiche hat in eigenen </w:t>
-      </w:r>
-      <w:proofErr w:type="spellStart"/>
-      <w:r>
-        <w:t>Branches</w:t>
-      </w:r>
-      <w:proofErr w:type="spellEnd"/>
-      <w:r>
-        <w:t xml:space="preserve"> zu erfolgen. Jedes Teammitglied muss in seinem Branch arbeiten.</w:t>
-      </w:r>
-    </w:p>
-    <w:p>
-      <w:r>
-        <w:t xml:space="preserve">Alle </w:t>
-      </w:r>
-      <w:proofErr w:type="gramStart"/>
-      <w:r>
-        <w:t>Dateien</w:t>
-      </w:r>
-      <w:proofErr w:type="gramEnd"/>
-      <w:r>
-        <w:t xml:space="preserve"> welche für das Projekt notwendig sind müssen in GitHub enthalten sein.</w:t>
+    </w:p>
+    <w:p>
+      <w:r>
+        <w:t>Für die Teamarbeit sowie für die Softwareversionierung ist GitHub zu verweden. Am Ende jedes Unterrichtsblocks müssen Änderungen in das Repository hochgeladen werden. Dabei ist darauf zu achten, dass im main-Branch immer ein lauffähiges Programm existieren muss.</w:t>
+      </w:r>
+    </w:p>
+    <w:p>
+      <w:r>
+        <w:t>Die Entwicklung der einzelnen Teilbereiche hat in eigenen Branches zu erfolgen. Jedes Teammitglied muss in seinem Branch arbeiten.</w:t>
+      </w:r>
+    </w:p>
+    <w:p>
+      <w:r>
+        <w:t>Alle Dateien welche für das Projekt notwendig sind müssen in GitHub enthalten sein.</w:t>
       </w:r>
     </w:p>
     <w:p>
@@ -4653,15 +4482,7 @@
         <w:t>Umsetzung/Test View Klassen</w:t>
       </w:r>
       <w:r>
-        <w:t xml:space="preserve"> </w:t>
-      </w:r>
-      <w:proofErr w:type="spellStart"/>
-      <w:r>
-        <w:t>Consolen</w:t>
-      </w:r>
-      <w:proofErr w:type="spellEnd"/>
-      <w:r>
-        <w:t xml:space="preserve"> Anwendung</w:t>
+        <w:t xml:space="preserve"> Consolen Anwendung</w:t>
       </w:r>
     </w:p>
     <w:p>
@@ -4728,15 +4549,7 @@
         </w:numPr>
       </w:pPr>
       <w:r>
-        <w:t>die fertige Konsolenanwendung mit dem Tag „</w:t>
-      </w:r>
-      <w:proofErr w:type="spellStart"/>
-      <w:r>
-        <w:t>Console</w:t>
-      </w:r>
-      <w:proofErr w:type="spellEnd"/>
-      <w:r>
-        <w:t>“ zu benennen</w:t>
+        <w:t>die fertige Konsolenanwendung mit dem Tag „Console“ zu benennen</w:t>
       </w:r>
     </w:p>
     <w:p>
@@ -4748,15 +4561,7 @@
         </w:numPr>
       </w:pPr>
       <w:r>
-        <w:t>die fertige GUI-Anwendung mit dem Tag „</w:t>
-      </w:r>
-      <w:proofErr w:type="spellStart"/>
-      <w:r>
-        <w:t>Gui</w:t>
-      </w:r>
-      <w:proofErr w:type="spellEnd"/>
-      <w:r>
-        <w:t>“ zu benennen</w:t>
+        <w:t>die fertige GUI-Anwendung mit dem Tag „Gui“ zu benennen</w:t>
       </w:r>
     </w:p>
     <w:p/>
@@ -4929,7 +4734,7 @@
       <w:rPr>
         <w:noProof/>
       </w:rPr>
-      <w:t>09:15</w:t>
+      <w:t>17:02</w:t>
     </w:r>
     <w:r>
       <w:fldChar w:fldCharType="end"/>
@@ -5088,11 +4893,79 @@
       <w:rPr>
         <w:noProof/>
       </w:rPr>
-      <w:pict w14:anchorId="313E0B37">
-        <v:line id="_x0000_s1026" style="position:absolute;z-index:-503316476;visibility:visible;mso-wrap-distance-left:9.05pt;mso-wrap-distance-right:9.05pt" from="-.1pt,.3pt" to="442.8pt,.7pt" o:gfxdata="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" strokecolor="#a6c8e5" strokeweight=".26mm">
-          <v:stroke joinstyle="miter"/>
-        </v:line>
-      </w:pict>
+      <mc:AlternateContent>
+        <mc:Choice Requires="wps">
+          <w:drawing>
+            <wp:anchor distT="0" distB="0" distL="114935" distR="114935" simplePos="0" relativeHeight="4" behindDoc="1" locked="0" layoutInCell="1" allowOverlap="1" wp14:anchorId="313E0B37" wp14:editId="6553D552">
+              <wp:simplePos x="0" y="0"/>
+              <wp:positionH relativeFrom="column">
+                <wp:posOffset>-1270</wp:posOffset>
+              </wp:positionH>
+              <wp:positionV relativeFrom="paragraph">
+                <wp:posOffset>3810</wp:posOffset>
+              </wp:positionV>
+              <wp:extent cx="5624830" cy="5080"/>
+              <wp:effectExtent l="0" t="0" r="13970" b="13970"/>
+              <wp:wrapNone/>
+              <wp:docPr id="5" name="Gerader Verbinder 5"/>
+              <wp:cNvGraphicFramePr>
+                <a:graphicFrameLocks xmlns:a="http://schemas.openxmlformats.org/drawingml/2006/main"/>
+              </wp:cNvGraphicFramePr>
+              <a:graphic xmlns:a="http://schemas.openxmlformats.org/drawingml/2006/main">
+                <a:graphicData uri="http://schemas.microsoft.com/office/word/2010/wordprocessingShape">
+                  <wps:wsp>
+                    <wps:cNvCnPr>
+                      <a:cxnSpLocks/>
+                    </wps:cNvCnPr>
+                    <wps:spPr>
+                      <a:xfrm>
+                        <a:off x="0" y="0"/>
+                        <a:ext cx="5624830" cy="5080"/>
+                      </a:xfrm>
+                      <a:prstGeom prst="line">
+                        <a:avLst/>
+                      </a:prstGeom>
+                      <a:ln w="9360">
+                        <a:solidFill>
+                          <a:srgbClr val="A6C8E5"/>
+                        </a:solidFill>
+                        <a:miter/>
+                      </a:ln>
+                    </wps:spPr>
+                    <wps:style>
+                      <a:lnRef idx="0">
+                        <a:scrgbClr r="0" g="0" b="0"/>
+                      </a:lnRef>
+                      <a:fillRef idx="0">
+                        <a:scrgbClr r="0" g="0" b="0"/>
+                      </a:fillRef>
+                      <a:effectRef idx="0">
+                        <a:scrgbClr r="0" g="0" b="0"/>
+                      </a:effectRef>
+                      <a:fontRef idx="minor"/>
+                    </wps:style>
+                    <wps:bodyPr/>
+                  </wps:wsp>
+                </a:graphicData>
+              </a:graphic>
+              <wp14:sizeRelH relativeFrom="page">
+                <wp14:pctWidth>0</wp14:pctWidth>
+              </wp14:sizeRelH>
+              <wp14:sizeRelV relativeFrom="page">
+                <wp14:pctHeight>0</wp14:pctHeight>
+              </wp14:sizeRelV>
+            </wp:anchor>
+          </w:drawing>
+        </mc:Choice>
+        <mc:Fallback>
+          <w:pict>
+            <v:line w14:anchorId="5C83B627" id="Gerader Verbinder 5" o:spid="_x0000_s1026" style="position:absolute;z-index:-503316476;visibility:visible;mso-wrap-style:square;mso-width-percent:0;mso-height-percent:0;mso-wrap-distance-left:9.05pt;mso-wrap-distance-top:0;mso-wrap-distance-right:9.05pt;mso-wrap-distance-bottom:0;mso-position-horizontal:absolute;mso-position-horizontal-relative:text;mso-position-vertical:absolute;mso-position-vertical-relative:text;mso-width-percent:0;mso-height-percent:0;mso-width-relative:page;mso-height-relative:page" from="-.1pt,.3pt" to="442.8pt,.7pt" o:gfxdata="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" strokecolor="#a6c8e5" strokeweight=".26mm">
+              <v:stroke joinstyle="miter"/>
+              <o:lock v:ext="edit" shapetype="f"/>
+            </v:line>
+          </w:pict>
+        </mc:Fallback>
+      </mc:AlternateContent>
     </w:r>
   </w:p>
   <w:p>
@@ -5103,9 +4976,77 @@
       <w:rPr>
         <w:noProof/>
       </w:rPr>
-      <w:pict w14:anchorId="3440F913">
-        <v:line id="_x0000_s1025" style="position:absolute;z-index:9;visibility:visible;mso-wrap-distance-left:0;mso-wrap-distance-right:0" from="-56.7pt,346.4pt" to="-25.75pt,346.45pt" o:gfxdata="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" strokecolor="gray"/>
-      </w:pict>
+      <mc:AlternateContent>
+        <mc:Choice Requires="wps">
+          <w:drawing>
+            <wp:anchor distT="0" distB="0" distL="0" distR="0" simplePos="0" relativeHeight="9" behindDoc="0" locked="0" layoutInCell="1" allowOverlap="1" wp14:anchorId="3440F913" wp14:editId="380B6538">
+              <wp:simplePos x="0" y="0"/>
+              <wp:positionH relativeFrom="column">
+                <wp:posOffset>-720090</wp:posOffset>
+              </wp:positionH>
+              <wp:positionV relativeFrom="paragraph">
+                <wp:posOffset>4399280</wp:posOffset>
+              </wp:positionV>
+              <wp:extent cx="393065" cy="635"/>
+              <wp:effectExtent l="0" t="0" r="6985" b="18415"/>
+              <wp:wrapNone/>
+              <wp:docPr id="6" name="Gerader Verbinder 6"/>
+              <wp:cNvGraphicFramePr>
+                <a:graphicFrameLocks xmlns:a="http://schemas.openxmlformats.org/drawingml/2006/main"/>
+              </wp:cNvGraphicFramePr>
+              <a:graphic xmlns:a="http://schemas.openxmlformats.org/drawingml/2006/main">
+                <a:graphicData uri="http://schemas.microsoft.com/office/word/2010/wordprocessingShape">
+                  <wps:wsp>
+                    <wps:cNvCnPr>
+                      <a:cxnSpLocks/>
+                    </wps:cNvCnPr>
+                    <wps:spPr>
+                      <a:xfrm>
+                        <a:off x="0" y="0"/>
+                        <a:ext cx="393065" cy="635"/>
+                      </a:xfrm>
+                      <a:prstGeom prst="line">
+                        <a:avLst/>
+                      </a:prstGeom>
+                      <a:ln>
+                        <a:solidFill>
+                          <a:srgbClr val="808080"/>
+                        </a:solidFill>
+                      </a:ln>
+                    </wps:spPr>
+                    <wps:style>
+                      <a:lnRef idx="0">
+                        <a:scrgbClr r="0" g="0" b="0"/>
+                      </a:lnRef>
+                      <a:fillRef idx="0">
+                        <a:scrgbClr r="0" g="0" b="0"/>
+                      </a:fillRef>
+                      <a:effectRef idx="0">
+                        <a:scrgbClr r="0" g="0" b="0"/>
+                      </a:effectRef>
+                      <a:fontRef idx="minor"/>
+                    </wps:style>
+                    <wps:bodyPr/>
+                  </wps:wsp>
+                </a:graphicData>
+              </a:graphic>
+              <wp14:sizeRelH relativeFrom="page">
+                <wp14:pctWidth>0</wp14:pctWidth>
+              </wp14:sizeRelH>
+              <wp14:sizeRelV relativeFrom="page">
+                <wp14:pctHeight>0</wp14:pctHeight>
+              </wp14:sizeRelV>
+            </wp:anchor>
+          </w:drawing>
+        </mc:Choice>
+        <mc:Fallback>
+          <w:pict>
+            <v:line w14:anchorId="749B9A57" id="Gerader Verbinder 6" o:spid="_x0000_s1026" style="position:absolute;z-index:9;visibility:visible;mso-wrap-style:square;mso-width-percent:0;mso-height-percent:0;mso-wrap-distance-left:0;mso-wrap-distance-top:0;mso-wrap-distance-right:0;mso-wrap-distance-bottom:0;mso-position-horizontal:absolute;mso-position-horizontal-relative:text;mso-position-vertical:absolute;mso-position-vertical-relative:text;mso-width-percent:0;mso-height-percent:0;mso-width-relative:page;mso-height-relative:page" from="-56.7pt,346.4pt" to="-25.75pt,346.45pt" o:gfxdata="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" strokecolor="gray">
+              <o:lock v:ext="edit" shapetype="f"/>
+            </v:line>
+          </w:pict>
+        </mc:Fallback>
+      </mc:AlternateContent>
     </w:r>
     <w:r>
       <w:t>Abteilung Informationstechnologie – ITP2 3. Jahrgang</w:t>
